--- a/ANTECEDENTES TESIS/BORRADOR TESIS INTERFAZ DE AGENTES CONVERSACIONAL 2023.docx
+++ b/ANTECEDENTES TESIS/BORRADOR TESIS INTERFAZ DE AGENTES CONVERSACIONAL 2023.docx
@@ -1,6 +1,6 @@
 
 <file path=word/document.xml><?xml version="1.0" encoding="utf-8"?>
-<w:document xmlns:wpc="http://schemas.microsoft.com/office/word/2010/wordprocessingCanvas" xmlns:cx="http://schemas.microsoft.com/office/drawing/2014/chartex" xmlns:cx1="http://schemas.microsoft.com/office/drawing/2015/9/8/chartex" xmlns:cx2="http://schemas.microsoft.com/office/drawing/2015/10/21/chartex" xmlns:cx3="http://schemas.microsoft.com/office/drawing/2016/5/9/chartex" xmlns:cx4="http://schemas.microsoft.com/office/drawing/2016/5/10/chartex" xmlns:cx5="http://schemas.microsoft.com/office/drawing/2016/5/11/chartex" xmlns:cx6="http://schemas.microsoft.com/office/drawing/2016/5/12/chartex" xmlns:cx7="http://schemas.microsoft.com/office/drawing/2016/5/13/chartex" xmlns:cx8="http://schemas.microsoft.com/office/drawing/2016/5/14/chartex" xmlns:mc="http://schemas.openxmlformats.org/markup-compatibility/2006" xmlns:aink="http://schemas.microsoft.com/office/drawing/2016/ink" xmlns:am3d="http://schemas.microsoft.com/office/drawing/2017/model3d" xmlns:o="urn:schemas-microsoft-com:office:office" xmlns:r="http://schemas.openxmlformats.org/officeDocument/2006/relationships" xmlns:m="http://schemas.openxmlformats.org/officeDocument/2006/math" xmlns:v="urn:schemas-microsoft-com:vml" xmlns:wp14="http://schemas.microsoft.com/office/word/2010/wordprocessingDrawing" xmlns:wp="http://schemas.openxmlformats.org/drawingml/2006/wordprocessingDrawing" xmlns:w10="urn:schemas-microsoft-com:office:word" xmlns:w="http://schemas.openxmlformats.org/wordprocessingml/2006/main" xmlns:w14="http://schemas.microsoft.com/office/word/2010/wordml" xmlns:w15="http://schemas.microsoft.com/office/word/2012/wordml" xmlns:w16cex="http://schemas.microsoft.com/office/word/2018/wordml/cex" xmlns:w16cid="http://schemas.microsoft.com/office/word/2016/wordml/cid" xmlns:w16="http://schemas.microsoft.com/office/word/2018/wordml" xmlns:w16sdtdh="http://schemas.microsoft.com/office/word/2020/wordml/sdtdatahash" xmlns:w16se="http://schemas.microsoft.com/office/word/2015/wordml/symex" xmlns:wpg="http://schemas.microsoft.com/office/word/2010/wordprocessingGroup" xmlns:wpi="http://schemas.microsoft.com/office/word/2010/wordprocessingInk" xmlns:wne="http://schemas.microsoft.com/office/word/2006/wordml" xmlns:wps="http://schemas.microsoft.com/office/word/2010/wordprocessingShape" mc:Ignorable="w14 w15 w16se w16cid w16 w16cex w16sdtdh wp14">
+<w:document xmlns:wpc="http://schemas.microsoft.com/office/word/2010/wordprocessingCanvas" xmlns:cx="http://schemas.microsoft.com/office/drawing/2014/chartex" xmlns:cx1="http://schemas.microsoft.com/office/drawing/2015/9/8/chartex" xmlns:cx2="http://schemas.microsoft.com/office/drawing/2015/10/21/chartex" xmlns:cx3="http://schemas.microsoft.com/office/drawing/2016/5/9/chartex" xmlns:cx4="http://schemas.microsoft.com/office/drawing/2016/5/10/chartex" xmlns:cx5="http://schemas.microsoft.com/office/drawing/2016/5/11/chartex" xmlns:cx6="http://schemas.microsoft.com/office/drawing/2016/5/12/chartex" xmlns:cx7="http://schemas.microsoft.com/office/drawing/2016/5/13/chartex" xmlns:cx8="http://schemas.microsoft.com/office/drawing/2016/5/14/chartex" xmlns:mc="http://schemas.openxmlformats.org/markup-compatibility/2006" xmlns:aink="http://schemas.microsoft.com/office/drawing/2016/ink" xmlns:am3d="http://schemas.microsoft.com/office/drawing/2017/model3d" xmlns:o="urn:schemas-microsoft-com:office:office" xmlns:oel="http://schemas.microsoft.com/office/2019/extlst" xmlns:r="http://schemas.openxmlformats.org/officeDocument/2006/relationships" xmlns:m="http://schemas.openxmlformats.org/officeDocument/2006/math" xmlns:v="urn:schemas-microsoft-com:vml" xmlns:wp14="http://schemas.microsoft.com/office/word/2010/wordprocessingDrawing" xmlns:wp="http://schemas.openxmlformats.org/drawingml/2006/wordprocessingDrawing" xmlns:w10="urn:schemas-microsoft-com:office:word" xmlns:w="http://schemas.openxmlformats.org/wordprocessingml/2006/main" xmlns:w14="http://schemas.microsoft.com/office/word/2010/wordml" xmlns:w15="http://schemas.microsoft.com/office/word/2012/wordml" xmlns:w16cex="http://schemas.microsoft.com/office/word/2018/wordml/cex" xmlns:w16cid="http://schemas.microsoft.com/office/word/2016/wordml/cid" xmlns:w16="http://schemas.microsoft.com/office/word/2018/wordml" xmlns:w16du="http://schemas.microsoft.com/office/word/2023/wordml/word16du" xmlns:w16sdtdh="http://schemas.microsoft.com/office/word/2020/wordml/sdtdatahash" xmlns:w16se="http://schemas.microsoft.com/office/word/2015/wordml/symex" xmlns:wpg="http://schemas.microsoft.com/office/word/2010/wordprocessingGroup" xmlns:wpi="http://schemas.microsoft.com/office/word/2010/wordprocessingInk" xmlns:wne="http://schemas.microsoft.com/office/word/2006/wordml" xmlns:wps="http://schemas.microsoft.com/office/word/2010/wordprocessingShape" mc:Ignorable="w14 w15 w16se w16cid w16 w16cex w16sdtdh w16du wp14">
   <w:body>
     <w:p>
       <w:pPr>
@@ -94,7 +94,36 @@
           <w:sz w:val="24"/>
           <w:szCs w:val="24"/>
         </w:rPr>
-        <w:t>ESCUELA PROFESIONAL DE ___________________________</w:t>
+        <w:t xml:space="preserve">ESCUELA PROFESIONAL </w:t>
+      </w:r>
+      <w:proofErr w:type="gramStart"/>
+      <w:r>
+        <w:rPr>
+          <w:rFonts w:ascii="Arial" w:hAnsi="Arial" w:cs="Arial"/>
+          <w:b/>
+          <w:sz w:val="24"/>
+          <w:szCs w:val="24"/>
+        </w:rPr>
+        <w:t xml:space="preserve">DE </w:t>
+      </w:r>
+      <w:r>
+        <w:rPr>
+          <w:rFonts w:ascii="Arial" w:hAnsi="Arial" w:cs="Arial"/>
+          <w:b/>
+          <w:sz w:val="24"/>
+          <w:szCs w:val="24"/>
+        </w:rPr>
+        <w:t xml:space="preserve"> INGENIERIA</w:t>
+      </w:r>
+      <w:proofErr w:type="gramEnd"/>
+      <w:r>
+        <w:rPr>
+          <w:rFonts w:ascii="Arial" w:hAnsi="Arial" w:cs="Arial"/>
+          <w:b/>
+          <w:sz w:val="24"/>
+          <w:szCs w:val="24"/>
+        </w:rPr>
+        <w:t xml:space="preserve"> DE SISTEMAS</w:t>
       </w:r>
     </w:p>
     <w:p>
@@ -3966,309 +3995,14 @@
           <w:color w:val="FF0000"/>
           <w:sz w:val="24"/>
           <w:szCs w:val="24"/>
-        </w:rPr>
-      </w:pPr>
-      <w:r>
-        <w:t>“</w:t>
-      </w:r>
-      <w:proofErr w:type="spellStart"/>
-      <w:r>
-        <w:t>We</w:t>
-      </w:r>
-      <w:proofErr w:type="spellEnd"/>
-      <w:r>
-        <w:t xml:space="preserve"> </w:t>
-      </w:r>
-      <w:proofErr w:type="spellStart"/>
-      <w:r>
-        <w:t>live</w:t>
-      </w:r>
-      <w:proofErr w:type="spellEnd"/>
-      <w:r>
-        <w:t xml:space="preserve"> in a </w:t>
-      </w:r>
-      <w:proofErr w:type="spellStart"/>
-      <w:r>
-        <w:t>complex</w:t>
-      </w:r>
-      <w:proofErr w:type="spellEnd"/>
-      <w:r>
-        <w:t xml:space="preserve"> </w:t>
-      </w:r>
-      <w:proofErr w:type="spellStart"/>
-      <w:r>
-        <w:t>world</w:t>
-      </w:r>
-      <w:proofErr w:type="spellEnd"/>
-      <w:r>
-        <w:t xml:space="preserve">, </w:t>
-      </w:r>
-      <w:proofErr w:type="spellStart"/>
-      <w:r>
-        <w:t>filled</w:t>
-      </w:r>
-      <w:proofErr w:type="spellEnd"/>
-      <w:r>
-        <w:t xml:space="preserve"> </w:t>
-      </w:r>
-      <w:proofErr w:type="spellStart"/>
-      <w:r>
-        <w:t>with</w:t>
-      </w:r>
-      <w:proofErr w:type="spellEnd"/>
-      <w:r>
-        <w:t xml:space="preserve"> </w:t>
-      </w:r>
-      <w:proofErr w:type="spellStart"/>
-      <w:r>
-        <w:t>myriad</w:t>
-      </w:r>
-      <w:proofErr w:type="spellEnd"/>
-      <w:r>
-        <w:t xml:space="preserve"> </w:t>
-      </w:r>
-      <w:proofErr w:type="spellStart"/>
-      <w:r>
-        <w:t>objects</w:t>
-      </w:r>
-      <w:proofErr w:type="spellEnd"/>
-      <w:r>
-        <w:t xml:space="preserve">, </w:t>
-      </w:r>
-      <w:proofErr w:type="spellStart"/>
-      <w:r>
-        <w:t>tools</w:t>
-      </w:r>
-      <w:proofErr w:type="spellEnd"/>
-      <w:r>
-        <w:t xml:space="preserve">, </w:t>
-      </w:r>
-      <w:proofErr w:type="spellStart"/>
-      <w:r>
-        <w:t>toys</w:t>
-      </w:r>
-      <w:proofErr w:type="spellEnd"/>
-      <w:r>
-        <w:t xml:space="preserve">, and </w:t>
-      </w:r>
-      <w:proofErr w:type="spellStart"/>
-      <w:r>
-        <w:t>people</w:t>
-      </w:r>
-      <w:proofErr w:type="spellEnd"/>
-      <w:r>
-        <w:t xml:space="preserve">. </w:t>
-      </w:r>
-      <w:proofErr w:type="spellStart"/>
-      <w:r>
-        <w:t>Our</w:t>
-      </w:r>
-      <w:proofErr w:type="spellEnd"/>
-      <w:r>
-        <w:t xml:space="preserve"> </w:t>
-      </w:r>
-      <w:proofErr w:type="spellStart"/>
-      <w:r>
-        <w:t>lives</w:t>
-      </w:r>
-      <w:proofErr w:type="spellEnd"/>
-      <w:r>
-        <w:t xml:space="preserve"> are </w:t>
-      </w:r>
-      <w:proofErr w:type="spellStart"/>
-      <w:r>
-        <w:t>spent</w:t>
-      </w:r>
-      <w:proofErr w:type="spellEnd"/>
-      <w:r>
-        <w:t xml:space="preserve"> in diverse </w:t>
-      </w:r>
-      <w:proofErr w:type="spellStart"/>
-      <w:r>
-        <w:t>interaction</w:t>
-      </w:r>
-      <w:proofErr w:type="spellEnd"/>
-      <w:r>
-        <w:t xml:space="preserve"> </w:t>
-      </w:r>
-      <w:proofErr w:type="spellStart"/>
-      <w:r>
-        <w:t>with</w:t>
-      </w:r>
-      <w:proofErr w:type="spellEnd"/>
-      <w:r>
-        <w:t xml:space="preserve"> </w:t>
-      </w:r>
-      <w:proofErr w:type="spellStart"/>
-      <w:r>
-        <w:t>this</w:t>
-      </w:r>
-      <w:proofErr w:type="spellEnd"/>
-      <w:r>
-        <w:t xml:space="preserve"> </w:t>
-      </w:r>
-      <w:proofErr w:type="spellStart"/>
-      <w:r>
-        <w:t>environment</w:t>
-      </w:r>
-      <w:proofErr w:type="spellEnd"/>
-      <w:r>
-        <w:t xml:space="preserve">. </w:t>
-      </w:r>
-      <w:proofErr w:type="spellStart"/>
-      <w:r>
-        <w:t>Yet</w:t>
-      </w:r>
-      <w:proofErr w:type="spellEnd"/>
-      <w:r>
-        <w:t xml:space="preserve">, </w:t>
-      </w:r>
-      <w:proofErr w:type="spellStart"/>
-      <w:r>
-        <w:t>for</w:t>
-      </w:r>
-      <w:proofErr w:type="spellEnd"/>
-      <w:r>
-        <w:t xml:space="preserve"> </w:t>
-      </w:r>
-      <w:proofErr w:type="spellStart"/>
-      <w:r>
-        <w:t>the</w:t>
-      </w:r>
-      <w:proofErr w:type="spellEnd"/>
-      <w:r>
-        <w:t xml:space="preserve"> </w:t>
-      </w:r>
-      <w:proofErr w:type="spellStart"/>
-      <w:r>
-        <w:t>most</w:t>
-      </w:r>
-      <w:proofErr w:type="spellEnd"/>
-      <w:r>
-        <w:t xml:space="preserve"> </w:t>
-      </w:r>
-      <w:proofErr w:type="spellStart"/>
-      <w:r>
-        <w:t>part</w:t>
-      </w:r>
-      <w:proofErr w:type="spellEnd"/>
-      <w:r>
-        <w:t xml:space="preserve">, </w:t>
-      </w:r>
-      <w:proofErr w:type="spellStart"/>
-      <w:r>
-        <w:t>our</w:t>
-      </w:r>
-      <w:proofErr w:type="spellEnd"/>
-      <w:r>
-        <w:t xml:space="preserve"> </w:t>
-      </w:r>
-      <w:proofErr w:type="spellStart"/>
-      <w:r>
-        <w:t>computing</w:t>
-      </w:r>
-      <w:proofErr w:type="spellEnd"/>
-      <w:r>
-        <w:t xml:space="preserve"> </w:t>
-      </w:r>
-      <w:proofErr w:type="spellStart"/>
-      <w:r>
-        <w:t>takes</w:t>
-      </w:r>
-      <w:proofErr w:type="spellEnd"/>
-      <w:r>
-        <w:t xml:space="preserve"> place </w:t>
-      </w:r>
-      <w:proofErr w:type="spellStart"/>
-      <w:r>
-        <w:t>sitting</w:t>
-      </w:r>
-      <w:proofErr w:type="spellEnd"/>
-      <w:r>
-        <w:t xml:space="preserve"> in </w:t>
-      </w:r>
-      <w:proofErr w:type="spellStart"/>
-      <w:r>
-        <w:t>front</w:t>
-      </w:r>
-      <w:proofErr w:type="spellEnd"/>
-      <w:r>
-        <w:t xml:space="preserve"> </w:t>
-      </w:r>
-      <w:proofErr w:type="spellStart"/>
-      <w:r>
-        <w:t>of</w:t>
-      </w:r>
-      <w:proofErr w:type="spellEnd"/>
-      <w:r>
-        <w:t xml:space="preserve">, and </w:t>
-      </w:r>
-      <w:proofErr w:type="spellStart"/>
-      <w:r>
-        <w:t>staring</w:t>
-      </w:r>
-      <w:proofErr w:type="spellEnd"/>
-      <w:r>
-        <w:t xml:space="preserve"> at, a single </w:t>
-      </w:r>
-      <w:proofErr w:type="spellStart"/>
-      <w:r>
-        <w:t>glowing</w:t>
-      </w:r>
-      <w:proofErr w:type="spellEnd"/>
-      <w:r>
-        <w:t xml:space="preserve"> </w:t>
-      </w:r>
-      <w:proofErr w:type="spellStart"/>
-      <w:r>
-        <w:t>screen</w:t>
-      </w:r>
-      <w:proofErr w:type="spellEnd"/>
-      <w:r>
-        <w:t xml:space="preserve"> </w:t>
-      </w:r>
-      <w:proofErr w:type="spellStart"/>
-      <w:r>
-        <w:t>attached</w:t>
-      </w:r>
-      <w:proofErr w:type="spellEnd"/>
-      <w:r>
-        <w:t xml:space="preserve"> </w:t>
-      </w:r>
-      <w:proofErr w:type="spellStart"/>
-      <w:r>
-        <w:t>to</w:t>
-      </w:r>
-      <w:proofErr w:type="spellEnd"/>
-      <w:r>
-        <w:t xml:space="preserve"> </w:t>
-      </w:r>
-      <w:proofErr w:type="spellStart"/>
-      <w:r>
-        <w:t>an</w:t>
-      </w:r>
-      <w:proofErr w:type="spellEnd"/>
-      <w:r>
-        <w:t xml:space="preserve"> array </w:t>
-      </w:r>
-      <w:proofErr w:type="spellStart"/>
-      <w:r>
-        <w:t>of</w:t>
-      </w:r>
-      <w:proofErr w:type="spellEnd"/>
-      <w:r>
-        <w:t xml:space="preserve"> </w:t>
-      </w:r>
-      <w:proofErr w:type="spellStart"/>
-      <w:r>
-        <w:t>buttons</w:t>
-      </w:r>
-      <w:proofErr w:type="spellEnd"/>
-      <w:r>
-        <w:t xml:space="preserve"> and a mouse</w:t>
-      </w:r>
-      <w:r>
-        <w:t>”</w:t>
+          <w:lang w:val="en-US"/>
+        </w:rPr>
+      </w:pPr>
+      <w:r>
+        <w:rPr>
+          <w:lang w:val="en-US"/>
+        </w:rPr>
+        <w:t>“We live in a complex world, filled with myriad objects, tools, toys, and people. Our lives are spent in diverse interaction with this environment. Yet, for the most part, our computing takes place sitting in front of, and staring at, a single glowing screen attached to an array of buttons and a mouse”</w:t>
       </w:r>
     </w:p>
     <w:p>
@@ -5113,7 +4847,7 @@
 </file>
 
 <file path=word/endnotes.xml><?xml version="1.0" encoding="utf-8"?>
-<w:endnotes xmlns:wpc="http://schemas.microsoft.com/office/word/2010/wordprocessingCanvas" xmlns:cx="http://schemas.microsoft.com/office/drawing/2014/chartex" xmlns:cx1="http://schemas.microsoft.com/office/drawing/2015/9/8/chartex" xmlns:cx2="http://schemas.microsoft.com/office/drawing/2015/10/21/chartex" xmlns:cx3="http://schemas.microsoft.com/office/drawing/2016/5/9/chartex" xmlns:cx4="http://schemas.microsoft.com/office/drawing/2016/5/10/chartex" xmlns:cx5="http://schemas.microsoft.com/office/drawing/2016/5/11/chartex" xmlns:cx6="http://schemas.microsoft.com/office/drawing/2016/5/12/chartex" xmlns:cx7="http://schemas.microsoft.com/office/drawing/2016/5/13/chartex" xmlns:cx8="http://schemas.microsoft.com/office/drawing/2016/5/14/chartex" xmlns:mc="http://schemas.openxmlformats.org/markup-compatibility/2006" xmlns:aink="http://schemas.microsoft.com/office/drawing/2016/ink" xmlns:am3d="http://schemas.microsoft.com/office/drawing/2017/model3d" xmlns:o="urn:schemas-microsoft-com:office:office" xmlns:r="http://schemas.openxmlformats.org/officeDocument/2006/relationships" xmlns:m="http://schemas.openxmlformats.org/officeDocument/2006/math" xmlns:v="urn:schemas-microsoft-com:vml" xmlns:wp14="http://schemas.microsoft.com/office/word/2010/wordprocessingDrawing" xmlns:wp="http://schemas.openxmlformats.org/drawingml/2006/wordprocessingDrawing" xmlns:w10="urn:schemas-microsoft-com:office:word" xmlns:w="http://schemas.openxmlformats.org/wordprocessingml/2006/main" xmlns:w14="http://schemas.microsoft.com/office/word/2010/wordml" xmlns:w15="http://schemas.microsoft.com/office/word/2012/wordml" xmlns:w16cex="http://schemas.microsoft.com/office/word/2018/wordml/cex" xmlns:w16cid="http://schemas.microsoft.com/office/word/2016/wordml/cid" xmlns:w16="http://schemas.microsoft.com/office/word/2018/wordml" xmlns:w16sdtdh="http://schemas.microsoft.com/office/word/2020/wordml/sdtdatahash" xmlns:w16se="http://schemas.microsoft.com/office/word/2015/wordml/symex" xmlns:wpg="http://schemas.microsoft.com/office/word/2010/wordprocessingGroup" xmlns:wpi="http://schemas.microsoft.com/office/word/2010/wordprocessingInk" xmlns:wne="http://schemas.microsoft.com/office/word/2006/wordml" xmlns:wps="http://schemas.microsoft.com/office/word/2010/wordprocessingShape" mc:Ignorable="w14 w15 w16se w16cid w16 w16cex w16sdtdh wp14">
+<w:endnotes xmlns:wpc="http://schemas.microsoft.com/office/word/2010/wordprocessingCanvas" xmlns:cx="http://schemas.microsoft.com/office/drawing/2014/chartex" xmlns:cx1="http://schemas.microsoft.com/office/drawing/2015/9/8/chartex" xmlns:cx2="http://schemas.microsoft.com/office/drawing/2015/10/21/chartex" xmlns:cx3="http://schemas.microsoft.com/office/drawing/2016/5/9/chartex" xmlns:cx4="http://schemas.microsoft.com/office/drawing/2016/5/10/chartex" xmlns:cx5="http://schemas.microsoft.com/office/drawing/2016/5/11/chartex" xmlns:cx6="http://schemas.microsoft.com/office/drawing/2016/5/12/chartex" xmlns:cx7="http://schemas.microsoft.com/office/drawing/2016/5/13/chartex" xmlns:cx8="http://schemas.microsoft.com/office/drawing/2016/5/14/chartex" xmlns:mc="http://schemas.openxmlformats.org/markup-compatibility/2006" xmlns:aink="http://schemas.microsoft.com/office/drawing/2016/ink" xmlns:am3d="http://schemas.microsoft.com/office/drawing/2017/model3d" xmlns:o="urn:schemas-microsoft-com:office:office" xmlns:oel="http://schemas.microsoft.com/office/2019/extlst" xmlns:r="http://schemas.openxmlformats.org/officeDocument/2006/relationships" xmlns:m="http://schemas.openxmlformats.org/officeDocument/2006/math" xmlns:v="urn:schemas-microsoft-com:vml" xmlns:wp14="http://schemas.microsoft.com/office/word/2010/wordprocessingDrawing" xmlns:wp="http://schemas.openxmlformats.org/drawingml/2006/wordprocessingDrawing" xmlns:w10="urn:schemas-microsoft-com:office:word" xmlns:w="http://schemas.openxmlformats.org/wordprocessingml/2006/main" xmlns:w14="http://schemas.microsoft.com/office/word/2010/wordml" xmlns:w15="http://schemas.microsoft.com/office/word/2012/wordml" xmlns:w16cex="http://schemas.microsoft.com/office/word/2018/wordml/cex" xmlns:w16cid="http://schemas.microsoft.com/office/word/2016/wordml/cid" xmlns:w16="http://schemas.microsoft.com/office/word/2018/wordml" xmlns:w16du="http://schemas.microsoft.com/office/word/2023/wordml/word16du" xmlns:w16sdtdh="http://schemas.microsoft.com/office/word/2020/wordml/sdtdatahash" xmlns:w16se="http://schemas.microsoft.com/office/word/2015/wordml/symex" xmlns:wpg="http://schemas.microsoft.com/office/word/2010/wordprocessingGroup" xmlns:wpi="http://schemas.microsoft.com/office/word/2010/wordprocessingInk" xmlns:wne="http://schemas.microsoft.com/office/word/2006/wordml" xmlns:wps="http://schemas.microsoft.com/office/word/2010/wordprocessingShape" mc:Ignorable="w14 w15 w16se w16cid w16 w16cex w16sdtdh w16du wp14">
   <w:endnote w:type="separator" w:id="-1">
     <w:p>
       <w:pPr>
@@ -5138,7 +4872,7 @@
 </file>
 
 <file path=word/footer1.xml><?xml version="1.0" encoding="utf-8"?>
-<w:ftr xmlns:wpc="http://schemas.microsoft.com/office/word/2010/wordprocessingCanvas" xmlns:cx="http://schemas.microsoft.com/office/drawing/2014/chartex" xmlns:cx1="http://schemas.microsoft.com/office/drawing/2015/9/8/chartex" xmlns:cx2="http://schemas.microsoft.com/office/drawing/2015/10/21/chartex" xmlns:cx3="http://schemas.microsoft.com/office/drawing/2016/5/9/chartex" xmlns:cx4="http://schemas.microsoft.com/office/drawing/2016/5/10/chartex" xmlns:cx5="http://schemas.microsoft.com/office/drawing/2016/5/11/chartex" xmlns:cx6="http://schemas.microsoft.com/office/drawing/2016/5/12/chartex" xmlns:cx7="http://schemas.microsoft.com/office/drawing/2016/5/13/chartex" xmlns:cx8="http://schemas.microsoft.com/office/drawing/2016/5/14/chartex" xmlns:mc="http://schemas.openxmlformats.org/markup-compatibility/2006" xmlns:aink="http://schemas.microsoft.com/office/drawing/2016/ink" xmlns:am3d="http://schemas.microsoft.com/office/drawing/2017/model3d" xmlns:o="urn:schemas-microsoft-com:office:office" xmlns:r="http://schemas.openxmlformats.org/officeDocument/2006/relationships" xmlns:m="http://schemas.openxmlformats.org/officeDocument/2006/math" xmlns:v="urn:schemas-microsoft-com:vml" xmlns:wp14="http://schemas.microsoft.com/office/word/2010/wordprocessingDrawing" xmlns:wp="http://schemas.openxmlformats.org/drawingml/2006/wordprocessingDrawing" xmlns:w10="urn:schemas-microsoft-com:office:word" xmlns:w="http://schemas.openxmlformats.org/wordprocessingml/2006/main" xmlns:w14="http://schemas.microsoft.com/office/word/2010/wordml" xmlns:w15="http://schemas.microsoft.com/office/word/2012/wordml" xmlns:w16cex="http://schemas.microsoft.com/office/word/2018/wordml/cex" xmlns:w16cid="http://schemas.microsoft.com/office/word/2016/wordml/cid" xmlns:w16="http://schemas.microsoft.com/office/word/2018/wordml" xmlns:w16sdtdh="http://schemas.microsoft.com/office/word/2020/wordml/sdtdatahash" xmlns:w16se="http://schemas.microsoft.com/office/word/2015/wordml/symex" xmlns:wpg="http://schemas.microsoft.com/office/word/2010/wordprocessingGroup" xmlns:wpi="http://schemas.microsoft.com/office/word/2010/wordprocessingInk" xmlns:wne="http://schemas.microsoft.com/office/word/2006/wordml" xmlns:wps="http://schemas.microsoft.com/office/word/2010/wordprocessingShape" mc:Ignorable="w14 w15 w16se w16cid w16 w16cex w16sdtdh wp14">
+<w:ftr xmlns:wpc="http://schemas.microsoft.com/office/word/2010/wordprocessingCanvas" xmlns:cx="http://schemas.microsoft.com/office/drawing/2014/chartex" xmlns:cx1="http://schemas.microsoft.com/office/drawing/2015/9/8/chartex" xmlns:cx2="http://schemas.microsoft.com/office/drawing/2015/10/21/chartex" xmlns:cx3="http://schemas.microsoft.com/office/drawing/2016/5/9/chartex" xmlns:cx4="http://schemas.microsoft.com/office/drawing/2016/5/10/chartex" xmlns:cx5="http://schemas.microsoft.com/office/drawing/2016/5/11/chartex" xmlns:cx6="http://schemas.microsoft.com/office/drawing/2016/5/12/chartex" xmlns:cx7="http://schemas.microsoft.com/office/drawing/2016/5/13/chartex" xmlns:cx8="http://schemas.microsoft.com/office/drawing/2016/5/14/chartex" xmlns:mc="http://schemas.openxmlformats.org/markup-compatibility/2006" xmlns:aink="http://schemas.microsoft.com/office/drawing/2016/ink" xmlns:am3d="http://schemas.microsoft.com/office/drawing/2017/model3d" xmlns:o="urn:schemas-microsoft-com:office:office" xmlns:oel="http://schemas.microsoft.com/office/2019/extlst" xmlns:r="http://schemas.openxmlformats.org/officeDocument/2006/relationships" xmlns:m="http://schemas.openxmlformats.org/officeDocument/2006/math" xmlns:v="urn:schemas-microsoft-com:vml" xmlns:wp14="http://schemas.microsoft.com/office/word/2010/wordprocessingDrawing" xmlns:wp="http://schemas.openxmlformats.org/drawingml/2006/wordprocessingDrawing" xmlns:w10="urn:schemas-microsoft-com:office:word" xmlns:w="http://schemas.openxmlformats.org/wordprocessingml/2006/main" xmlns:w14="http://schemas.microsoft.com/office/word/2010/wordml" xmlns:w15="http://schemas.microsoft.com/office/word/2012/wordml" xmlns:w16cex="http://schemas.microsoft.com/office/word/2018/wordml/cex" xmlns:w16cid="http://schemas.microsoft.com/office/word/2016/wordml/cid" xmlns:w16="http://schemas.microsoft.com/office/word/2018/wordml" xmlns:w16du="http://schemas.microsoft.com/office/word/2023/wordml/word16du" xmlns:w16sdtdh="http://schemas.microsoft.com/office/word/2020/wordml/sdtdatahash" xmlns:w16se="http://schemas.microsoft.com/office/word/2015/wordml/symex" xmlns:wpg="http://schemas.microsoft.com/office/word/2010/wordprocessingGroup" xmlns:wpi="http://schemas.microsoft.com/office/word/2010/wordprocessingInk" xmlns:wne="http://schemas.microsoft.com/office/word/2006/wordml" xmlns:wps="http://schemas.microsoft.com/office/word/2010/wordprocessingShape" mc:Ignorable="w14 w15 w16se w16cid w16 w16cex w16sdtdh w16du wp14">
   <w:sdt>
     <w:sdtPr>
       <w:id w:val="964001527"/>
@@ -5147,7 +4881,6 @@
         <w:docPartUnique/>
       </w:docPartObj>
     </w:sdtPr>
-    <w:sdtEndPr/>
     <w:sdtContent>
       <w:p>
         <w:pPr>
@@ -5185,7 +4918,7 @@
 </file>
 
 <file path=word/footnotes.xml><?xml version="1.0" encoding="utf-8"?>
-<w:footnotes xmlns:wpc="http://schemas.microsoft.com/office/word/2010/wordprocessingCanvas" xmlns:cx="http://schemas.microsoft.com/office/drawing/2014/chartex" xmlns:cx1="http://schemas.microsoft.com/office/drawing/2015/9/8/chartex" xmlns:cx2="http://schemas.microsoft.com/office/drawing/2015/10/21/chartex" xmlns:cx3="http://schemas.microsoft.com/office/drawing/2016/5/9/chartex" xmlns:cx4="http://schemas.microsoft.com/office/drawing/2016/5/10/chartex" xmlns:cx5="http://schemas.microsoft.com/office/drawing/2016/5/11/chartex" xmlns:cx6="http://schemas.microsoft.com/office/drawing/2016/5/12/chartex" xmlns:cx7="http://schemas.microsoft.com/office/drawing/2016/5/13/chartex" xmlns:cx8="http://schemas.microsoft.com/office/drawing/2016/5/14/chartex" xmlns:mc="http://schemas.openxmlformats.org/markup-compatibility/2006" xmlns:aink="http://schemas.microsoft.com/office/drawing/2016/ink" xmlns:am3d="http://schemas.microsoft.com/office/drawing/2017/model3d" xmlns:o="urn:schemas-microsoft-com:office:office" xmlns:r="http://schemas.openxmlformats.org/officeDocument/2006/relationships" xmlns:m="http://schemas.openxmlformats.org/officeDocument/2006/math" xmlns:v="urn:schemas-microsoft-com:vml" xmlns:wp14="http://schemas.microsoft.com/office/word/2010/wordprocessingDrawing" xmlns:wp="http://schemas.openxmlformats.org/drawingml/2006/wordprocessingDrawing" xmlns:w10="urn:schemas-microsoft-com:office:word" xmlns:w="http://schemas.openxmlformats.org/wordprocessingml/2006/main" xmlns:w14="http://schemas.microsoft.com/office/word/2010/wordml" xmlns:w15="http://schemas.microsoft.com/office/word/2012/wordml" xmlns:w16cex="http://schemas.microsoft.com/office/word/2018/wordml/cex" xmlns:w16cid="http://schemas.microsoft.com/office/word/2016/wordml/cid" xmlns:w16="http://schemas.microsoft.com/office/word/2018/wordml" xmlns:w16sdtdh="http://schemas.microsoft.com/office/word/2020/wordml/sdtdatahash" xmlns:w16se="http://schemas.microsoft.com/office/word/2015/wordml/symex" xmlns:wpg="http://schemas.microsoft.com/office/word/2010/wordprocessingGroup" xmlns:wpi="http://schemas.microsoft.com/office/word/2010/wordprocessingInk" xmlns:wne="http://schemas.microsoft.com/office/word/2006/wordml" xmlns:wps="http://schemas.microsoft.com/office/word/2010/wordprocessingShape" mc:Ignorable="w14 w15 w16se w16cid w16 w16cex w16sdtdh wp14">
+<w:footnotes xmlns:wpc="http://schemas.microsoft.com/office/word/2010/wordprocessingCanvas" xmlns:cx="http://schemas.microsoft.com/office/drawing/2014/chartex" xmlns:cx1="http://schemas.microsoft.com/office/drawing/2015/9/8/chartex" xmlns:cx2="http://schemas.microsoft.com/office/drawing/2015/10/21/chartex" xmlns:cx3="http://schemas.microsoft.com/office/drawing/2016/5/9/chartex" xmlns:cx4="http://schemas.microsoft.com/office/drawing/2016/5/10/chartex" xmlns:cx5="http://schemas.microsoft.com/office/drawing/2016/5/11/chartex" xmlns:cx6="http://schemas.microsoft.com/office/drawing/2016/5/12/chartex" xmlns:cx7="http://schemas.microsoft.com/office/drawing/2016/5/13/chartex" xmlns:cx8="http://schemas.microsoft.com/office/drawing/2016/5/14/chartex" xmlns:mc="http://schemas.openxmlformats.org/markup-compatibility/2006" xmlns:aink="http://schemas.microsoft.com/office/drawing/2016/ink" xmlns:am3d="http://schemas.microsoft.com/office/drawing/2017/model3d" xmlns:o="urn:schemas-microsoft-com:office:office" xmlns:oel="http://schemas.microsoft.com/office/2019/extlst" xmlns:r="http://schemas.openxmlformats.org/officeDocument/2006/relationships" xmlns:m="http://schemas.openxmlformats.org/officeDocument/2006/math" xmlns:v="urn:schemas-microsoft-com:vml" xmlns:wp14="http://schemas.microsoft.com/office/word/2010/wordprocessingDrawing" xmlns:wp="http://schemas.openxmlformats.org/drawingml/2006/wordprocessingDrawing" xmlns:w10="urn:schemas-microsoft-com:office:word" xmlns:w="http://schemas.openxmlformats.org/wordprocessingml/2006/main" xmlns:w14="http://schemas.microsoft.com/office/word/2010/wordml" xmlns:w15="http://schemas.microsoft.com/office/word/2012/wordml" xmlns:w16cex="http://schemas.microsoft.com/office/word/2018/wordml/cex" xmlns:w16cid="http://schemas.microsoft.com/office/word/2016/wordml/cid" xmlns:w16="http://schemas.microsoft.com/office/word/2018/wordml" xmlns:w16du="http://schemas.microsoft.com/office/word/2023/wordml/word16du" xmlns:w16sdtdh="http://schemas.microsoft.com/office/word/2020/wordml/sdtdatahash" xmlns:w16se="http://schemas.microsoft.com/office/word/2015/wordml/symex" xmlns:wpg="http://schemas.microsoft.com/office/word/2010/wordprocessingGroup" xmlns:wpi="http://schemas.microsoft.com/office/word/2010/wordprocessingInk" xmlns:wne="http://schemas.microsoft.com/office/word/2006/wordml" xmlns:wps="http://schemas.microsoft.com/office/word/2010/wordprocessingShape" mc:Ignorable="w14 w15 w16se w16cid w16 w16cex w16sdtdh w16du wp14">
   <w:footnote w:type="separator" w:id="-1">
     <w:p>
       <w:pPr>
@@ -5210,7 +4943,7 @@
 </file>
 
 <file path=word/numbering.xml><?xml version="1.0" encoding="utf-8"?>
-<w:numbering xmlns:wpc="http://schemas.microsoft.com/office/word/2010/wordprocessingCanvas" xmlns:cx="http://schemas.microsoft.com/office/drawing/2014/chartex" xmlns:cx1="http://schemas.microsoft.com/office/drawing/2015/9/8/chartex" xmlns:cx2="http://schemas.microsoft.com/office/drawing/2015/10/21/chartex" xmlns:cx3="http://schemas.microsoft.com/office/drawing/2016/5/9/chartex" xmlns:cx4="http://schemas.microsoft.com/office/drawing/2016/5/10/chartex" xmlns:cx5="http://schemas.microsoft.com/office/drawing/2016/5/11/chartex" xmlns:cx6="http://schemas.microsoft.com/office/drawing/2016/5/12/chartex" xmlns:cx7="http://schemas.microsoft.com/office/drawing/2016/5/13/chartex" xmlns:cx8="http://schemas.microsoft.com/office/drawing/2016/5/14/chartex" xmlns:mc="http://schemas.openxmlformats.org/markup-compatibility/2006" xmlns:aink="http://schemas.microsoft.com/office/drawing/2016/ink" xmlns:am3d="http://schemas.microsoft.com/office/drawing/2017/model3d" xmlns:o="urn:schemas-microsoft-com:office:office" xmlns:r="http://schemas.openxmlformats.org/officeDocument/2006/relationships" xmlns:m="http://schemas.openxmlformats.org/officeDocument/2006/math" xmlns:v="urn:schemas-microsoft-com:vml" xmlns:wp14="http://schemas.microsoft.com/office/word/2010/wordprocessingDrawing" xmlns:wp="http://schemas.openxmlformats.org/drawingml/2006/wordprocessingDrawing" xmlns:w10="urn:schemas-microsoft-com:office:word" xmlns:w="http://schemas.openxmlformats.org/wordprocessingml/2006/main" xmlns:w14="http://schemas.microsoft.com/office/word/2010/wordml" xmlns:w15="http://schemas.microsoft.com/office/word/2012/wordml" xmlns:w16cex="http://schemas.microsoft.com/office/word/2018/wordml/cex" xmlns:w16cid="http://schemas.microsoft.com/office/word/2016/wordml/cid" xmlns:w16="http://schemas.microsoft.com/office/word/2018/wordml" xmlns:w16sdtdh="http://schemas.microsoft.com/office/word/2020/wordml/sdtdatahash" xmlns:w16se="http://schemas.microsoft.com/office/word/2015/wordml/symex" xmlns:wpg="http://schemas.microsoft.com/office/word/2010/wordprocessingGroup" xmlns:wpi="http://schemas.microsoft.com/office/word/2010/wordprocessingInk" xmlns:wne="http://schemas.microsoft.com/office/word/2006/wordml" xmlns:wps="http://schemas.microsoft.com/office/word/2010/wordprocessingShape" mc:Ignorable="w14 w15 w16se w16cid w16 w16cex w16sdtdh wp14">
+<w:numbering xmlns:wpc="http://schemas.microsoft.com/office/word/2010/wordprocessingCanvas" xmlns:cx="http://schemas.microsoft.com/office/drawing/2014/chartex" xmlns:cx1="http://schemas.microsoft.com/office/drawing/2015/9/8/chartex" xmlns:cx2="http://schemas.microsoft.com/office/drawing/2015/10/21/chartex" xmlns:cx3="http://schemas.microsoft.com/office/drawing/2016/5/9/chartex" xmlns:cx4="http://schemas.microsoft.com/office/drawing/2016/5/10/chartex" xmlns:cx5="http://schemas.microsoft.com/office/drawing/2016/5/11/chartex" xmlns:cx6="http://schemas.microsoft.com/office/drawing/2016/5/12/chartex" xmlns:cx7="http://schemas.microsoft.com/office/drawing/2016/5/13/chartex" xmlns:cx8="http://schemas.microsoft.com/office/drawing/2016/5/14/chartex" xmlns:mc="http://schemas.openxmlformats.org/markup-compatibility/2006" xmlns:aink="http://schemas.microsoft.com/office/drawing/2016/ink" xmlns:am3d="http://schemas.microsoft.com/office/drawing/2017/model3d" xmlns:o="urn:schemas-microsoft-com:office:office" xmlns:oel="http://schemas.microsoft.com/office/2019/extlst" xmlns:r="http://schemas.openxmlformats.org/officeDocument/2006/relationships" xmlns:m="http://schemas.openxmlformats.org/officeDocument/2006/math" xmlns:v="urn:schemas-microsoft-com:vml" xmlns:wp14="http://schemas.microsoft.com/office/word/2010/wordprocessingDrawing" xmlns:wp="http://schemas.openxmlformats.org/drawingml/2006/wordprocessingDrawing" xmlns:w10="urn:schemas-microsoft-com:office:word" xmlns:w="http://schemas.openxmlformats.org/wordprocessingml/2006/main" xmlns:w14="http://schemas.microsoft.com/office/word/2010/wordml" xmlns:w15="http://schemas.microsoft.com/office/word/2012/wordml" xmlns:w16cex="http://schemas.microsoft.com/office/word/2018/wordml/cex" xmlns:w16cid="http://schemas.microsoft.com/office/word/2016/wordml/cid" xmlns:w16="http://schemas.microsoft.com/office/word/2018/wordml" xmlns:w16du="http://schemas.microsoft.com/office/word/2023/wordml/word16du" xmlns:w16sdtdh="http://schemas.microsoft.com/office/word/2020/wordml/sdtdatahash" xmlns:w16se="http://schemas.microsoft.com/office/word/2015/wordml/symex" xmlns:wpg="http://schemas.microsoft.com/office/word/2010/wordprocessingGroup" xmlns:wpi="http://schemas.microsoft.com/office/word/2010/wordprocessingInk" xmlns:wne="http://schemas.microsoft.com/office/word/2006/wordml" xmlns:wps="http://schemas.microsoft.com/office/word/2010/wordprocessingShape" mc:Ignorable="w14 w15 w16se w16cid w16 w16cex w16sdtdh w16du wp14">
   <w:abstractNum w:abstractNumId="0" w15:restartNumberingAfterBreak="0">
     <w:nsid w:val="2AB343D2"/>
     <w:multiLevelType w:val="hybridMultilevel"/>
@@ -5323,14 +5056,14 @@
       </w:rPr>
     </w:lvl>
   </w:abstractNum>
-  <w:num w:numId="1">
+  <w:num w:numId="1" w16cid:durableId="1299530892">
     <w:abstractNumId w:val="0"/>
   </w:num>
 </w:numbering>
 </file>
 
 <file path=word/styles.xml><?xml version="1.0" encoding="utf-8"?>
-<w:styles xmlns:mc="http://schemas.openxmlformats.org/markup-compatibility/2006" xmlns:r="http://schemas.openxmlformats.org/officeDocument/2006/relationships" xmlns:w="http://schemas.openxmlformats.org/wordprocessingml/2006/main" xmlns:w14="http://schemas.microsoft.com/office/word/2010/wordml" xmlns:w15="http://schemas.microsoft.com/office/word/2012/wordml" xmlns:w16cex="http://schemas.microsoft.com/office/word/2018/wordml/cex" xmlns:w16cid="http://schemas.microsoft.com/office/word/2016/wordml/cid" xmlns:w16="http://schemas.microsoft.com/office/word/2018/wordml" xmlns:w16sdtdh="http://schemas.microsoft.com/office/word/2020/wordml/sdtdatahash" xmlns:w16se="http://schemas.microsoft.com/office/word/2015/wordml/symex" mc:Ignorable="w14 w15 w16se w16cid w16 w16cex w16sdtdh">
+<w:styles xmlns:mc="http://schemas.openxmlformats.org/markup-compatibility/2006" xmlns:r="http://schemas.openxmlformats.org/officeDocument/2006/relationships" xmlns:w="http://schemas.openxmlformats.org/wordprocessingml/2006/main" xmlns:w14="http://schemas.microsoft.com/office/word/2010/wordml" xmlns:w15="http://schemas.microsoft.com/office/word/2012/wordml" xmlns:w16cex="http://schemas.microsoft.com/office/word/2018/wordml/cex" xmlns:w16cid="http://schemas.microsoft.com/office/word/2016/wordml/cid" xmlns:w16="http://schemas.microsoft.com/office/word/2018/wordml" xmlns:w16du="http://schemas.microsoft.com/office/word/2023/wordml/word16du" xmlns:w16sdtdh="http://schemas.microsoft.com/office/word/2020/wordml/sdtdatahash" xmlns:w16se="http://schemas.microsoft.com/office/word/2015/wordml/symex" mc:Ignorable="w14 w15 w16se w16cid w16 w16cex w16sdtdh w16du">
   <w:docDefaults>
     <w:rPrDefault>
       <w:rPr>
@@ -5957,7 +5690,7 @@
 </file>
 
 <file path=word/glossary/document.xml><?xml version="1.0" encoding="utf-8"?>
-<w:glossaryDocument xmlns:wpc="http://schemas.microsoft.com/office/word/2010/wordprocessingCanvas" xmlns:cx="http://schemas.microsoft.com/office/drawing/2014/chartex" xmlns:cx1="http://schemas.microsoft.com/office/drawing/2015/9/8/chartex" xmlns:cx2="http://schemas.microsoft.com/office/drawing/2015/10/21/chartex" xmlns:cx3="http://schemas.microsoft.com/office/drawing/2016/5/9/chartex" xmlns:cx4="http://schemas.microsoft.com/office/drawing/2016/5/10/chartex" xmlns:cx5="http://schemas.microsoft.com/office/drawing/2016/5/11/chartex" xmlns:cx6="http://schemas.microsoft.com/office/drawing/2016/5/12/chartex" xmlns:cx7="http://schemas.microsoft.com/office/drawing/2016/5/13/chartex" xmlns:cx8="http://schemas.microsoft.com/office/drawing/2016/5/14/chartex" xmlns:mc="http://schemas.openxmlformats.org/markup-compatibility/2006" xmlns:aink="http://schemas.microsoft.com/office/drawing/2016/ink" xmlns:am3d="http://schemas.microsoft.com/office/drawing/2017/model3d" xmlns:o="urn:schemas-microsoft-com:office:office" xmlns:r="http://schemas.openxmlformats.org/officeDocument/2006/relationships" xmlns:m="http://schemas.openxmlformats.org/officeDocument/2006/math" xmlns:v="urn:schemas-microsoft-com:vml" xmlns:wp14="http://schemas.microsoft.com/office/word/2010/wordprocessingDrawing" xmlns:wp="http://schemas.openxmlformats.org/drawingml/2006/wordprocessingDrawing" xmlns:w10="urn:schemas-microsoft-com:office:word" xmlns:w="http://schemas.openxmlformats.org/wordprocessingml/2006/main" xmlns:w14="http://schemas.microsoft.com/office/word/2010/wordml" xmlns:w15="http://schemas.microsoft.com/office/word/2012/wordml" xmlns:w16cex="http://schemas.microsoft.com/office/word/2018/wordml/cex" xmlns:w16cid="http://schemas.microsoft.com/office/word/2016/wordml/cid" xmlns:w16="http://schemas.microsoft.com/office/word/2018/wordml" xmlns:w16sdtdh="http://schemas.microsoft.com/office/word/2020/wordml/sdtdatahash" xmlns:w16se="http://schemas.microsoft.com/office/word/2015/wordml/symex" xmlns:wpg="http://schemas.microsoft.com/office/word/2010/wordprocessingGroup" xmlns:wpi="http://schemas.microsoft.com/office/word/2010/wordprocessingInk" xmlns:wne="http://schemas.microsoft.com/office/word/2006/wordml" xmlns:wps="http://schemas.microsoft.com/office/word/2010/wordprocessingShape" mc:Ignorable="w14 w15 w16se w16cid w16 w16cex w16sdtdh wp14">
+<w:glossaryDocument xmlns:wpc="http://schemas.microsoft.com/office/word/2010/wordprocessingCanvas" xmlns:cx="http://schemas.microsoft.com/office/drawing/2014/chartex" xmlns:cx1="http://schemas.microsoft.com/office/drawing/2015/9/8/chartex" xmlns:cx2="http://schemas.microsoft.com/office/drawing/2015/10/21/chartex" xmlns:cx3="http://schemas.microsoft.com/office/drawing/2016/5/9/chartex" xmlns:cx4="http://schemas.microsoft.com/office/drawing/2016/5/10/chartex" xmlns:cx5="http://schemas.microsoft.com/office/drawing/2016/5/11/chartex" xmlns:cx6="http://schemas.microsoft.com/office/drawing/2016/5/12/chartex" xmlns:cx7="http://schemas.microsoft.com/office/drawing/2016/5/13/chartex" xmlns:cx8="http://schemas.microsoft.com/office/drawing/2016/5/14/chartex" xmlns:mc="http://schemas.openxmlformats.org/markup-compatibility/2006" xmlns:aink="http://schemas.microsoft.com/office/drawing/2016/ink" xmlns:am3d="http://schemas.microsoft.com/office/drawing/2017/model3d" xmlns:o="urn:schemas-microsoft-com:office:office" xmlns:oel="http://schemas.microsoft.com/office/2019/extlst" xmlns:r="http://schemas.openxmlformats.org/officeDocument/2006/relationships" xmlns:m="http://schemas.openxmlformats.org/officeDocument/2006/math" xmlns:v="urn:schemas-microsoft-com:vml" xmlns:wp14="http://schemas.microsoft.com/office/word/2010/wordprocessingDrawing" xmlns:wp="http://schemas.openxmlformats.org/drawingml/2006/wordprocessingDrawing" xmlns:w10="urn:schemas-microsoft-com:office:word" xmlns:w="http://schemas.openxmlformats.org/wordprocessingml/2006/main" xmlns:w14="http://schemas.microsoft.com/office/word/2010/wordml" xmlns:w15="http://schemas.microsoft.com/office/word/2012/wordml" xmlns:w16cex="http://schemas.microsoft.com/office/word/2018/wordml/cex" xmlns:w16cid="http://schemas.microsoft.com/office/word/2016/wordml/cid" xmlns:w16="http://schemas.microsoft.com/office/word/2018/wordml" xmlns:w16du="http://schemas.microsoft.com/office/word/2023/wordml/word16du" xmlns:w16sdtdh="http://schemas.microsoft.com/office/word/2020/wordml/sdtdatahash" xmlns:w16se="http://schemas.microsoft.com/office/word/2015/wordml/symex" xmlns:wpg="http://schemas.microsoft.com/office/word/2010/wordprocessingGroup" xmlns:wpi="http://schemas.microsoft.com/office/word/2010/wordprocessingInk" xmlns:wne="http://schemas.microsoft.com/office/word/2006/wordml" xmlns:wps="http://schemas.microsoft.com/office/word/2010/wordprocessingShape" mc:Ignorable="w14 w15 w16se w16cid w16 w16cex w16sdtdh w16du wp14">
   <w:docParts>
     <w:docPart>
       <w:docPartPr>
@@ -5990,7 +5723,7 @@
 </file>
 
 <file path=word/glossary/fontTable.xml><?xml version="1.0" encoding="utf-8"?>
-<w:fonts xmlns:mc="http://schemas.openxmlformats.org/markup-compatibility/2006" xmlns:r="http://schemas.openxmlformats.org/officeDocument/2006/relationships" xmlns:w="http://schemas.openxmlformats.org/wordprocessingml/2006/main" xmlns:w14="http://schemas.microsoft.com/office/word/2010/wordml" xmlns:w15="http://schemas.microsoft.com/office/word/2012/wordml" xmlns:w16cex="http://schemas.microsoft.com/office/word/2018/wordml/cex" xmlns:w16cid="http://schemas.microsoft.com/office/word/2016/wordml/cid" xmlns:w16="http://schemas.microsoft.com/office/word/2018/wordml" xmlns:w16sdtdh="http://schemas.microsoft.com/office/word/2020/wordml/sdtdatahash" xmlns:w16se="http://schemas.microsoft.com/office/word/2015/wordml/symex" mc:Ignorable="w14 w15 w16se w16cid w16 w16cex w16sdtdh">
+<w:fonts xmlns:mc="http://schemas.openxmlformats.org/markup-compatibility/2006" xmlns:r="http://schemas.openxmlformats.org/officeDocument/2006/relationships" xmlns:w="http://schemas.openxmlformats.org/wordprocessingml/2006/main" xmlns:w14="http://schemas.microsoft.com/office/word/2010/wordml" xmlns:w15="http://schemas.microsoft.com/office/word/2012/wordml" xmlns:w16cex="http://schemas.microsoft.com/office/word/2018/wordml/cex" xmlns:w16cid="http://schemas.microsoft.com/office/word/2016/wordml/cid" xmlns:w16="http://schemas.microsoft.com/office/word/2018/wordml" xmlns:w16du="http://schemas.microsoft.com/office/word/2023/wordml/word16du" xmlns:w16sdtdh="http://schemas.microsoft.com/office/word/2020/wordml/sdtdatahash" xmlns:w16se="http://schemas.microsoft.com/office/word/2015/wordml/symex" mc:Ignorable="w14 w15 w16se w16cid w16 w16cex w16sdtdh w16du">
   <w:font w:name="Calibri">
     <w:panose1 w:val="020F0502020204030204"/>
     <w:charset w:val="00"/>
@@ -6040,11 +5773,23 @@
     <w:pitch w:val="variable"/>
     <w:sig w:usb0="E0002EFF" w:usb1="C000785B" w:usb2="00000009" w:usb3="00000000" w:csb0="000001FF" w:csb1="00000000"/>
   </w:font>
+  <w:font w:name="Aptos">
+    <w:charset w:val="00"/>
+    <w:family w:val="swiss"/>
+    <w:pitch w:val="variable"/>
+    <w:sig w:usb0="20000287" w:usb1="00000003" w:usb2="00000000" w:usb3="00000000" w:csb0="0000019F" w:csb1="00000000"/>
+  </w:font>
+  <w:font w:name="Aptos Display">
+    <w:charset w:val="00"/>
+    <w:family w:val="swiss"/>
+    <w:pitch w:val="variable"/>
+    <w:sig w:usb0="20000287" w:usb1="00000003" w:usb2="00000000" w:usb3="00000000" w:csb0="0000019F" w:csb1="00000000"/>
+  </w:font>
 </w:fonts>
 </file>
 
 <file path=word/glossary/settings.xml><?xml version="1.0" encoding="utf-8"?>
-<w:settings xmlns:mc="http://schemas.openxmlformats.org/markup-compatibility/2006" xmlns:o="urn:schemas-microsoft-com:office:office" xmlns:r="http://schemas.openxmlformats.org/officeDocument/2006/relationships" xmlns:m="http://schemas.openxmlformats.org/officeDocument/2006/math" xmlns:v="urn:schemas-microsoft-com:vml" xmlns:w10="urn:schemas-microsoft-com:office:word" xmlns:w="http://schemas.openxmlformats.org/wordprocessingml/2006/main" xmlns:w14="http://schemas.microsoft.com/office/word/2010/wordml" xmlns:w15="http://schemas.microsoft.com/office/word/2012/wordml" xmlns:w16cex="http://schemas.microsoft.com/office/word/2018/wordml/cex" xmlns:w16cid="http://schemas.microsoft.com/office/word/2016/wordml/cid" xmlns:w16="http://schemas.microsoft.com/office/word/2018/wordml" xmlns:w16sdtdh="http://schemas.microsoft.com/office/word/2020/wordml/sdtdatahash" xmlns:w16se="http://schemas.microsoft.com/office/word/2015/wordml/symex" xmlns:sl="http://schemas.openxmlformats.org/schemaLibrary/2006/main" mc:Ignorable="w14 w15 w16se w16cid w16 w16cex w16sdtdh">
+<w:settings xmlns:mc="http://schemas.openxmlformats.org/markup-compatibility/2006" xmlns:o="urn:schemas-microsoft-com:office:office" xmlns:r="http://schemas.openxmlformats.org/officeDocument/2006/relationships" xmlns:m="http://schemas.openxmlformats.org/officeDocument/2006/math" xmlns:v="urn:schemas-microsoft-com:vml" xmlns:w10="urn:schemas-microsoft-com:office:word" xmlns:w="http://schemas.openxmlformats.org/wordprocessingml/2006/main" xmlns:w14="http://schemas.microsoft.com/office/word/2010/wordml" xmlns:w15="http://schemas.microsoft.com/office/word/2012/wordml" xmlns:w16cex="http://schemas.microsoft.com/office/word/2018/wordml/cex" xmlns:w16cid="http://schemas.microsoft.com/office/word/2016/wordml/cid" xmlns:w16="http://schemas.microsoft.com/office/word/2018/wordml" xmlns:w16du="http://schemas.microsoft.com/office/word/2023/wordml/word16du" xmlns:w16sdtdh="http://schemas.microsoft.com/office/word/2020/wordml/sdtdatahash" xmlns:w16se="http://schemas.microsoft.com/office/word/2015/wordml/symex" xmlns:sl="http://schemas.openxmlformats.org/schemaLibrary/2006/main" mc:Ignorable="w14 w15 w16se w16cid w16 w16cex w16sdtdh w16du">
   <w:view w:val="normal"/>
   <w:revisionView w:inkAnnotations="0"/>
   <w:defaultTabStop w:val="708"/>
@@ -6065,8 +5810,10 @@
     <w:rsid w:val="00025BF0"/>
     <w:rsid w:val="000749BD"/>
     <w:rsid w:val="002A560E"/>
+    <w:rsid w:val="00556DA9"/>
     <w:rsid w:val="00796925"/>
     <w:rsid w:val="00800CCF"/>
+    <w:rsid w:val="00F848A2"/>
     <w:rsid w:val="00FB2275"/>
   </w:rsids>
   <m:mathPr>
@@ -6091,7 +5838,7 @@
 </file>
 
 <file path=word/glossary/styles.xml><?xml version="1.0" encoding="utf-8"?>
-<w:styles xmlns:mc="http://schemas.openxmlformats.org/markup-compatibility/2006" xmlns:r="http://schemas.openxmlformats.org/officeDocument/2006/relationships" xmlns:w="http://schemas.openxmlformats.org/wordprocessingml/2006/main" xmlns:w14="http://schemas.microsoft.com/office/word/2010/wordml" xmlns:w15="http://schemas.microsoft.com/office/word/2012/wordml" xmlns:w16cex="http://schemas.microsoft.com/office/word/2018/wordml/cex" xmlns:w16cid="http://schemas.microsoft.com/office/word/2016/wordml/cid" xmlns:w16="http://schemas.microsoft.com/office/word/2018/wordml" xmlns:w16sdtdh="http://schemas.microsoft.com/office/word/2020/wordml/sdtdatahash" xmlns:w16se="http://schemas.microsoft.com/office/word/2015/wordml/symex" mc:Ignorable="w14 w15 w16se w16cid w16 w16cex w16sdtdh">
+<w:styles xmlns:mc="http://schemas.openxmlformats.org/markup-compatibility/2006" xmlns:r="http://schemas.openxmlformats.org/officeDocument/2006/relationships" xmlns:w="http://schemas.openxmlformats.org/wordprocessingml/2006/main" xmlns:w14="http://schemas.microsoft.com/office/word/2010/wordml" xmlns:w15="http://schemas.microsoft.com/office/word/2012/wordml" xmlns:w16cex="http://schemas.microsoft.com/office/word/2018/wordml/cex" xmlns:w16cid="http://schemas.microsoft.com/office/word/2016/wordml/cid" xmlns:w16="http://schemas.microsoft.com/office/word/2018/wordml" xmlns:w16du="http://schemas.microsoft.com/office/word/2023/wordml/word16du" xmlns:w16sdtdh="http://schemas.microsoft.com/office/word/2020/wordml/sdtdatahash" xmlns:w16se="http://schemas.microsoft.com/office/word/2015/wordml/symex" mc:Ignorable="w14 w15 w16se w16cid w16 w16cex w16sdtdh w16du">
   <w:docDefaults>
     <w:rPrDefault>
       <w:rPr>
@@ -6530,7 +6277,7 @@
 </file>
 
 <file path=word/glossary/webSettings.xml><?xml version="1.0" encoding="utf-8"?>
-<w:webSettings xmlns:mc="http://schemas.openxmlformats.org/markup-compatibility/2006" xmlns:r="http://schemas.openxmlformats.org/officeDocument/2006/relationships" xmlns:w="http://schemas.openxmlformats.org/wordprocessingml/2006/main" xmlns:w14="http://schemas.microsoft.com/office/word/2010/wordml" xmlns:w15="http://schemas.microsoft.com/office/word/2012/wordml" xmlns:w16cex="http://schemas.microsoft.com/office/word/2018/wordml/cex" xmlns:w16cid="http://schemas.microsoft.com/office/word/2016/wordml/cid" xmlns:w16="http://schemas.microsoft.com/office/word/2018/wordml" xmlns:w16sdtdh="http://schemas.microsoft.com/office/word/2020/wordml/sdtdatahash" xmlns:w16se="http://schemas.microsoft.com/office/word/2015/wordml/symex" mc:Ignorable="w14 w15 w16se w16cid w16 w16cex w16sdtdh">
+<w:webSettings xmlns:mc="http://schemas.openxmlformats.org/markup-compatibility/2006" xmlns:r="http://schemas.openxmlformats.org/officeDocument/2006/relationships" xmlns:w="http://schemas.openxmlformats.org/wordprocessingml/2006/main" xmlns:w14="http://schemas.microsoft.com/office/word/2010/wordml" xmlns:w15="http://schemas.microsoft.com/office/word/2012/wordml" xmlns:w16cex="http://schemas.microsoft.com/office/word/2018/wordml/cex" xmlns:w16cid="http://schemas.microsoft.com/office/word/2016/wordml/cid" xmlns:w16="http://schemas.microsoft.com/office/word/2018/wordml" xmlns:w16du="http://schemas.microsoft.com/office/word/2023/wordml/word16du" xmlns:w16sdtdh="http://schemas.microsoft.com/office/word/2020/wordml/sdtdatahash" xmlns:w16se="http://schemas.microsoft.com/office/word/2015/wordml/symex" mc:Ignorable="w14 w15 w16se w16cid w16 w16cex w16sdtdh w16du">
   <w:optimizeForBrowser/>
   <w:allowPNG/>
 </w:webSettings>

--- a/ANTECEDENTES TESIS/BORRADOR TESIS INTERFAZ DE AGENTES CONVERSACIONAL 2023.docx
+++ b/ANTECEDENTES TESIS/BORRADOR TESIS INTERFAZ DE AGENTES CONVERSACIONAL 2023.docx
@@ -3714,7 +3714,6 @@
         </w:rPr>
         <w:t xml:space="preserve">Interfaz de usuario, </w:t>
       </w:r>
-      <w:proofErr w:type="spellStart"/>
       <w:r>
         <w:rPr>
           <w:bCs/>
@@ -3722,9 +3721,8 @@
           <w:sz w:val="24"/>
           <w:szCs w:val="24"/>
         </w:rPr>
-        <w:t>chatbots</w:t>
-      </w:r>
-      <w:proofErr w:type="spellEnd"/>
+        <w:t>agente conversacional</w:t>
+      </w:r>
       <w:r>
         <w:rPr>
           <w:bCs/>
@@ -4295,6 +4293,55 @@
           <w:lang w:val="es-419"/>
         </w:rPr>
       </w:pPr>
+      <w:r>
+        <w:rPr>
+          <w:color w:val="000000" w:themeColor="text1"/>
+          <w:sz w:val="24"/>
+          <w:szCs w:val="24"/>
+          <w:lang w:val="es-419"/>
+        </w:rPr>
+        <w:t xml:space="preserve">(mostrar evidencia del poco </w:t>
+      </w:r>
+      <w:proofErr w:type="spellStart"/>
+      <w:r>
+        <w:rPr>
+          <w:color w:val="000000" w:themeColor="text1"/>
+          <w:sz w:val="24"/>
+          <w:szCs w:val="24"/>
+          <w:lang w:val="es-419"/>
+        </w:rPr>
+        <w:t>efectivismo</w:t>
+      </w:r>
+      <w:proofErr w:type="spellEnd"/>
+      <w:r>
+        <w:rPr>
+          <w:color w:val="000000" w:themeColor="text1"/>
+          <w:sz w:val="24"/>
+          <w:szCs w:val="24"/>
+          <w:lang w:val="es-419"/>
+        </w:rPr>
+        <w:t xml:space="preserve"> de los </w:t>
+      </w:r>
+      <w:proofErr w:type="spellStart"/>
+      <w:r>
+        <w:rPr>
+          <w:color w:val="000000" w:themeColor="text1"/>
+          <w:sz w:val="24"/>
+          <w:szCs w:val="24"/>
+          <w:lang w:val="es-419"/>
+        </w:rPr>
+        <w:t>chatbot</w:t>
+      </w:r>
+      <w:proofErr w:type="spellEnd"/>
+      <w:r>
+        <w:rPr>
+          <w:color w:val="000000" w:themeColor="text1"/>
+          <w:sz w:val="24"/>
+          <w:szCs w:val="24"/>
+          <w:lang w:val="es-419"/>
+        </w:rPr>
+        <w:t>)</w:t>
+      </w:r>
     </w:p>
     <w:p>
       <w:pPr>
@@ -4307,55 +4354,6 @@
           <w:lang w:val="es-419"/>
         </w:rPr>
       </w:pPr>
-      <w:r>
-        <w:rPr>
-          <w:color w:val="000000" w:themeColor="text1"/>
-          <w:sz w:val="24"/>
-          <w:szCs w:val="24"/>
-          <w:lang w:val="es-419"/>
-        </w:rPr>
-        <w:t xml:space="preserve">(mostrar evidencia del poco </w:t>
-      </w:r>
-      <w:proofErr w:type="spellStart"/>
-      <w:r>
-        <w:rPr>
-          <w:color w:val="000000" w:themeColor="text1"/>
-          <w:sz w:val="24"/>
-          <w:szCs w:val="24"/>
-          <w:lang w:val="es-419"/>
-        </w:rPr>
-        <w:t>efectivismo</w:t>
-      </w:r>
-      <w:proofErr w:type="spellEnd"/>
-      <w:r>
-        <w:rPr>
-          <w:color w:val="000000" w:themeColor="text1"/>
-          <w:sz w:val="24"/>
-          <w:szCs w:val="24"/>
-          <w:lang w:val="es-419"/>
-        </w:rPr>
-        <w:t xml:space="preserve"> de los </w:t>
-      </w:r>
-      <w:proofErr w:type="spellStart"/>
-      <w:r>
-        <w:rPr>
-          <w:color w:val="000000" w:themeColor="text1"/>
-          <w:sz w:val="24"/>
-          <w:szCs w:val="24"/>
-          <w:lang w:val="es-419"/>
-        </w:rPr>
-        <w:t>chatbot</w:t>
-      </w:r>
-      <w:proofErr w:type="spellEnd"/>
-      <w:r>
-        <w:rPr>
-          <w:color w:val="000000" w:themeColor="text1"/>
-          <w:sz w:val="24"/>
-          <w:szCs w:val="24"/>
-          <w:lang w:val="es-419"/>
-        </w:rPr>
-        <w:t>)</w:t>
-      </w:r>
     </w:p>
     <w:p>
       <w:pPr>
@@ -4368,6 +4366,25 @@
           <w:lang w:val="es-419"/>
         </w:rPr>
       </w:pPr>
+      <w:r>
+        <w:rPr>
+          <w:color w:val="000000" w:themeColor="text1"/>
+          <w:sz w:val="24"/>
+          <w:szCs w:val="24"/>
+          <w:lang w:val="es-419"/>
+        </w:rPr>
+        <w:t xml:space="preserve">La presente investigación, busca descubrir los problemas que presentan los actuales agentes conversacionales, realizando una investigación a profundo acerca de las fallas </w:t>
+      </w:r>
+      <w:r>
+        <w:rPr>
+          <w:color w:val="000000" w:themeColor="text1"/>
+          <w:sz w:val="24"/>
+          <w:szCs w:val="24"/>
+          <w:lang w:val="es-419"/>
+        </w:rPr>
+        <w:lastRenderedPageBreak/>
+        <w:t>que estos presentan, y validando los datos a obtener realizando encuestas a comunidades educativas de la región de Puno. Comunidades de las cuales se espera mejorar su experiencia como usuarios y lograr una mayor integración digital entre las comunidades y el mundo tecnológico</w:t>
+      </w:r>
     </w:p>
     <w:p>
       <w:pPr>
@@ -4380,16 +4397,6 @@
           <w:lang w:val="es-419"/>
         </w:rPr>
       </w:pPr>
-      <w:r>
-        <w:rPr>
-          <w:color w:val="000000" w:themeColor="text1"/>
-          <w:sz w:val="24"/>
-          <w:szCs w:val="24"/>
-          <w:lang w:val="es-419"/>
-        </w:rPr>
-        <w:lastRenderedPageBreak/>
-        <w:t>La presente investigación, busca descubrir los problemas que presentan los actuales agentes conversacionales, realizando una investigación a profundo acerca de las fallas que estos presentan, y validando los datos a obtener realizando encuestas a comunidades educativas de la región de Puno. Comunidades de las cuales se espera mejorar su experiencia como usuarios y lograr una mayor integración digital entre las comunidades y el mundo tecnológico</w:t>
-      </w:r>
     </w:p>
     <w:p>
       <w:pPr>
@@ -4434,6 +4441,194 @@
     </w:p>
     <w:p>
       <w:pPr>
+        <w:spacing w:before="240" w:after="120"/>
+        <w:jc w:val="both"/>
+        <w:rPr>
+          <w:color w:val="000000" w:themeColor="text1"/>
+          <w:sz w:val="24"/>
+          <w:szCs w:val="24"/>
+          <w:lang w:val="es-419"/>
+        </w:rPr>
+      </w:pPr>
+    </w:p>
+    <w:p>
+      <w:pPr>
+        <w:pStyle w:val="Ttulo2"/>
+      </w:pPr>
+      <w:bookmarkStart w:id="7" w:name="_Toc485138435"/>
+      <w:r>
+        <w:t>1.2 PLANTEAMIENTO DEL PROBLEMA</w:t>
+      </w:r>
+    </w:p>
+    <w:p/>
+    <w:p>
+      <w:pPr>
+        <w:pStyle w:val="Ttulo2"/>
+      </w:pPr>
+      <w:r>
+        <w:t>1.2</w:t>
+      </w:r>
+      <w:r>
+        <w:t xml:space="preserve"> </w:t>
+      </w:r>
+      <w:r>
+        <w:t>FORMULACIÓN DEL PROBLEMA</w:t>
+      </w:r>
+    </w:p>
+    <w:p>
+      <w:pPr>
+        <w:pStyle w:val="Ttulo3"/>
+      </w:pPr>
+      <w:r>
+        <w:t>1.2.1 Problema</w:t>
+      </w:r>
+      <w:r>
+        <w:t xml:space="preserve"> General</w:t>
+      </w:r>
+    </w:p>
+    <w:p>
+      <w:pPr>
+        <w:pStyle w:val="Ttulo3"/>
+      </w:pPr>
+      <w:r>
+        <w:t>1.2.2 Problemas Específicos</w:t>
+      </w:r>
+    </w:p>
+    <w:p/>
+    <w:p>
+      <w:pPr>
+        <w:pStyle w:val="Ttulo2"/>
+      </w:pPr>
+      <w:r>
+        <w:t>1.3 JUSTIFICACIÓN DEL ESTUDIO</w:t>
+      </w:r>
+    </w:p>
+    <w:p>
+      <w:pPr>
+        <w:pStyle w:val="Ttulo3"/>
+      </w:pPr>
+      <w:r>
+        <w:t>1.3.1 Objetivo General</w:t>
+      </w:r>
+    </w:p>
+    <w:p>
+      <w:pPr>
+        <w:pStyle w:val="Prrafodelista"/>
+        <w:numPr>
+          <w:ilvl w:val="0"/>
+          <w:numId w:val="3"/>
+        </w:numPr>
+        <w:jc w:val="both"/>
+      </w:pPr>
+      <w:r>
+        <w:t>Diseñar la interfaz de usuario del agente conversacional con el fin de mejorar la experiencia del usuario y promover la inclusión digital en las comunidades educativas de la región Puno – Perú.</w:t>
+      </w:r>
+    </w:p>
+    <w:p>
+      <w:pPr>
+        <w:pStyle w:val="Ttulo3"/>
+      </w:pPr>
+      <w:r>
+        <w:t>1.3.2 Objetivos Específicos</w:t>
+      </w:r>
+    </w:p>
+    <w:p>
+      <w:pPr>
+        <w:pStyle w:val="Prrafodelista"/>
+        <w:numPr>
+          <w:ilvl w:val="0"/>
+          <w:numId w:val="3"/>
+        </w:numPr>
+        <w:jc w:val="both"/>
+      </w:pPr>
+      <w:r>
+        <w:t>Identificar los problemas de interfaz de usuario en los agentes conversacionales.</w:t>
+      </w:r>
+    </w:p>
+    <w:p>
+      <w:pPr>
+        <w:pStyle w:val="Prrafodelista"/>
+        <w:numPr>
+          <w:ilvl w:val="0"/>
+          <w:numId w:val="3"/>
+        </w:numPr>
+        <w:jc w:val="both"/>
+      </w:pPr>
+      <w:r>
+        <w:t>Analizar los problemas de usabilidad de las interfaces de agentes conversacionales.</w:t>
+      </w:r>
+    </w:p>
+    <w:p>
+      <w:pPr>
+        <w:pStyle w:val="Prrafodelista"/>
+        <w:numPr>
+          <w:ilvl w:val="0"/>
+          <w:numId w:val="3"/>
+        </w:numPr>
+        <w:jc w:val="both"/>
+      </w:pPr>
+      <w:r>
+        <w:t>Desarrollar un agente conversacional con la nueva interfaz de usuario</w:t>
+      </w:r>
+      <w:r>
+        <w:t xml:space="preserve"> </w:t>
+      </w:r>
+      <w:r>
+        <w:t>propuesta</w:t>
+      </w:r>
+      <w:r>
+        <w:t>.</w:t>
+      </w:r>
+    </w:p>
+    <w:p>
+      <w:pPr>
+        <w:pStyle w:val="Prrafodelista"/>
+        <w:numPr>
+          <w:ilvl w:val="0"/>
+          <w:numId w:val="3"/>
+        </w:numPr>
+        <w:jc w:val="both"/>
+      </w:pPr>
+      <w:r>
+        <w:t>Evaluar la satisfacción del usuario al interactuar con el agente conversacional propuesto.</w:t>
+      </w:r>
+    </w:p>
+    <w:p/>
+    <w:p>
+      <w:pPr>
+        <w:pStyle w:val="Ttulo2"/>
+      </w:pPr>
+      <w:r>
+        <w:t>1.4 HIPÓTESIS DE LA INVESTIGACIÓN</w:t>
+      </w:r>
+    </w:p>
+    <w:p>
+      <w:pPr>
+        <w:pStyle w:val="Ttulo3"/>
+      </w:pPr>
+      <w:r>
+        <w:t>1.4.1 Hipótesis General</w:t>
+      </w:r>
+    </w:p>
+    <w:p>
+      <w:pPr>
+        <w:pStyle w:val="Prrafodelista"/>
+        <w:numPr>
+          <w:ilvl w:val="0"/>
+          <w:numId w:val="2"/>
+        </w:numPr>
+      </w:pPr>
+    </w:p>
+    <w:p>
+      <w:pPr>
+        <w:pStyle w:val="Ttulo3"/>
+      </w:pPr>
+      <w:r>
+        <w:t>1.4.2 Hipótesis especificas</w:t>
+      </w:r>
+    </w:p>
+    <w:p>
+      <w:pPr>
         <w:pStyle w:val="Ttulo1"/>
         <w:spacing w:after="120"/>
         <w:rPr>
@@ -4442,7 +4637,6 @@
           <w:szCs w:val="24"/>
         </w:rPr>
       </w:pPr>
-      <w:bookmarkStart w:id="7" w:name="_Toc485138435"/>
       <w:r>
         <w:rPr>
           <w:b/>
@@ -4492,6 +4686,7 @@
           <w:sz w:val="24"/>
           <w:szCs w:val="24"/>
         </w:rPr>
+        <w:lastRenderedPageBreak/>
         <w:t xml:space="preserve">III. </w:t>
       </w:r>
       <w:r>
@@ -4673,7 +4868,6 @@
           <w:sz w:val="24"/>
           <w:szCs w:val="24"/>
         </w:rPr>
-        <w:lastRenderedPageBreak/>
         <w:br/>
       </w:r>
       <w:bookmarkStart w:id="13" w:name="_Toc485138440"/>
@@ -4819,7 +5013,16 @@
           <w:sz w:val="24"/>
           <w:szCs w:val="24"/>
         </w:rPr>
-        <w:t>. B.2 o lo que corresponda, igual para Tablas y Figuras (Tabla A.1, Fig. A.1 y los demás.)</w:t>
+        <w:t xml:space="preserve">. B.2 </w:t>
+      </w:r>
+      <w:r>
+        <w:rPr>
+          <w:color w:val="FF0000"/>
+          <w:sz w:val="24"/>
+          <w:szCs w:val="24"/>
+        </w:rPr>
+        <w:lastRenderedPageBreak/>
+        <w:t>o lo que corresponda, igual para Tablas y Figuras (Tabla A.1, Fig. A.1 y los demás.)</w:t>
       </w:r>
       <w:r>
         <w:rPr>
@@ -4945,6 +5148,232 @@
 <file path=word/numbering.xml><?xml version="1.0" encoding="utf-8"?>
 <w:numbering xmlns:wpc="http://schemas.microsoft.com/office/word/2010/wordprocessingCanvas" xmlns:cx="http://schemas.microsoft.com/office/drawing/2014/chartex" xmlns:cx1="http://schemas.microsoft.com/office/drawing/2015/9/8/chartex" xmlns:cx2="http://schemas.microsoft.com/office/drawing/2015/10/21/chartex" xmlns:cx3="http://schemas.microsoft.com/office/drawing/2016/5/9/chartex" xmlns:cx4="http://schemas.microsoft.com/office/drawing/2016/5/10/chartex" xmlns:cx5="http://schemas.microsoft.com/office/drawing/2016/5/11/chartex" xmlns:cx6="http://schemas.microsoft.com/office/drawing/2016/5/12/chartex" xmlns:cx7="http://schemas.microsoft.com/office/drawing/2016/5/13/chartex" xmlns:cx8="http://schemas.microsoft.com/office/drawing/2016/5/14/chartex" xmlns:mc="http://schemas.openxmlformats.org/markup-compatibility/2006" xmlns:aink="http://schemas.microsoft.com/office/drawing/2016/ink" xmlns:am3d="http://schemas.microsoft.com/office/drawing/2017/model3d" xmlns:o="urn:schemas-microsoft-com:office:office" xmlns:oel="http://schemas.microsoft.com/office/2019/extlst" xmlns:r="http://schemas.openxmlformats.org/officeDocument/2006/relationships" xmlns:m="http://schemas.openxmlformats.org/officeDocument/2006/math" xmlns:v="urn:schemas-microsoft-com:vml" xmlns:wp14="http://schemas.microsoft.com/office/word/2010/wordprocessingDrawing" xmlns:wp="http://schemas.openxmlformats.org/drawingml/2006/wordprocessingDrawing" xmlns:w10="urn:schemas-microsoft-com:office:word" xmlns:w="http://schemas.openxmlformats.org/wordprocessingml/2006/main" xmlns:w14="http://schemas.microsoft.com/office/word/2010/wordml" xmlns:w15="http://schemas.microsoft.com/office/word/2012/wordml" xmlns:w16cex="http://schemas.microsoft.com/office/word/2018/wordml/cex" xmlns:w16cid="http://schemas.microsoft.com/office/word/2016/wordml/cid" xmlns:w16="http://schemas.microsoft.com/office/word/2018/wordml" xmlns:w16du="http://schemas.microsoft.com/office/word/2023/wordml/word16du" xmlns:w16sdtdh="http://schemas.microsoft.com/office/word/2020/wordml/sdtdatahash" xmlns:w16se="http://schemas.microsoft.com/office/word/2015/wordml/symex" xmlns:wpg="http://schemas.microsoft.com/office/word/2010/wordprocessingGroup" xmlns:wpi="http://schemas.microsoft.com/office/word/2010/wordprocessingInk" xmlns:wne="http://schemas.microsoft.com/office/word/2006/wordml" xmlns:wps="http://schemas.microsoft.com/office/word/2010/wordprocessingShape" mc:Ignorable="w14 w15 w16se w16cid w16 w16cex w16sdtdh w16du wp14">
   <w:abstractNum w:abstractNumId="0" w15:restartNumberingAfterBreak="0">
+    <w:nsid w:val="21BB2D8C"/>
+    <w:multiLevelType w:val="hybridMultilevel"/>
+    <w:tmpl w:val="0BB8CED8"/>
+    <w:lvl w:ilvl="0" w:tplc="04090001">
+      <w:start w:val="1"/>
+      <w:numFmt w:val="bullet"/>
+      <w:lvlText w:val=""/>
+      <w:lvlJc w:val="left"/>
+      <w:pPr>
+        <w:ind w:left="720" w:hanging="360"/>
+      </w:pPr>
+      <w:rPr>
+        <w:rFonts w:ascii="Symbol" w:hAnsi="Symbol" w:hint="default"/>
+      </w:rPr>
+    </w:lvl>
+    <w:lvl w:ilvl="1" w:tplc="04090003" w:tentative="1">
+      <w:start w:val="1"/>
+      <w:numFmt w:val="bullet"/>
+      <w:lvlText w:val="o"/>
+      <w:lvlJc w:val="left"/>
+      <w:pPr>
+        <w:ind w:left="1440" w:hanging="360"/>
+      </w:pPr>
+      <w:rPr>
+        <w:rFonts w:ascii="Courier New" w:hAnsi="Courier New" w:cs="Courier New" w:hint="default"/>
+      </w:rPr>
+    </w:lvl>
+    <w:lvl w:ilvl="2" w:tplc="04090005" w:tentative="1">
+      <w:start w:val="1"/>
+      <w:numFmt w:val="bullet"/>
+      <w:lvlText w:val=""/>
+      <w:lvlJc w:val="left"/>
+      <w:pPr>
+        <w:ind w:left="2160" w:hanging="360"/>
+      </w:pPr>
+      <w:rPr>
+        <w:rFonts w:ascii="Wingdings" w:hAnsi="Wingdings" w:hint="default"/>
+      </w:rPr>
+    </w:lvl>
+    <w:lvl w:ilvl="3" w:tplc="04090001" w:tentative="1">
+      <w:start w:val="1"/>
+      <w:numFmt w:val="bullet"/>
+      <w:lvlText w:val=""/>
+      <w:lvlJc w:val="left"/>
+      <w:pPr>
+        <w:ind w:left="2880" w:hanging="360"/>
+      </w:pPr>
+      <w:rPr>
+        <w:rFonts w:ascii="Symbol" w:hAnsi="Symbol" w:hint="default"/>
+      </w:rPr>
+    </w:lvl>
+    <w:lvl w:ilvl="4" w:tplc="04090003" w:tentative="1">
+      <w:start w:val="1"/>
+      <w:numFmt w:val="bullet"/>
+      <w:lvlText w:val="o"/>
+      <w:lvlJc w:val="left"/>
+      <w:pPr>
+        <w:ind w:left="3600" w:hanging="360"/>
+      </w:pPr>
+      <w:rPr>
+        <w:rFonts w:ascii="Courier New" w:hAnsi="Courier New" w:cs="Courier New" w:hint="default"/>
+      </w:rPr>
+    </w:lvl>
+    <w:lvl w:ilvl="5" w:tplc="04090005" w:tentative="1">
+      <w:start w:val="1"/>
+      <w:numFmt w:val="bullet"/>
+      <w:lvlText w:val=""/>
+      <w:lvlJc w:val="left"/>
+      <w:pPr>
+        <w:ind w:left="4320" w:hanging="360"/>
+      </w:pPr>
+      <w:rPr>
+        <w:rFonts w:ascii="Wingdings" w:hAnsi="Wingdings" w:hint="default"/>
+      </w:rPr>
+    </w:lvl>
+    <w:lvl w:ilvl="6" w:tplc="04090001" w:tentative="1">
+      <w:start w:val="1"/>
+      <w:numFmt w:val="bullet"/>
+      <w:lvlText w:val=""/>
+      <w:lvlJc w:val="left"/>
+      <w:pPr>
+        <w:ind w:left="5040" w:hanging="360"/>
+      </w:pPr>
+      <w:rPr>
+        <w:rFonts w:ascii="Symbol" w:hAnsi="Symbol" w:hint="default"/>
+      </w:rPr>
+    </w:lvl>
+    <w:lvl w:ilvl="7" w:tplc="04090003" w:tentative="1">
+      <w:start w:val="1"/>
+      <w:numFmt w:val="bullet"/>
+      <w:lvlText w:val="o"/>
+      <w:lvlJc w:val="left"/>
+      <w:pPr>
+        <w:ind w:left="5760" w:hanging="360"/>
+      </w:pPr>
+      <w:rPr>
+        <w:rFonts w:ascii="Courier New" w:hAnsi="Courier New" w:cs="Courier New" w:hint="default"/>
+      </w:rPr>
+    </w:lvl>
+    <w:lvl w:ilvl="8" w:tplc="04090005" w:tentative="1">
+      <w:start w:val="1"/>
+      <w:numFmt w:val="bullet"/>
+      <w:lvlText w:val=""/>
+      <w:lvlJc w:val="left"/>
+      <w:pPr>
+        <w:ind w:left="6480" w:hanging="360"/>
+      </w:pPr>
+      <w:rPr>
+        <w:rFonts w:ascii="Wingdings" w:hAnsi="Wingdings" w:hint="default"/>
+      </w:rPr>
+    </w:lvl>
+  </w:abstractNum>
+  <w:abstractNum w:abstractNumId="1" w15:restartNumberingAfterBreak="0">
+    <w:nsid w:val="25B842C5"/>
+    <w:multiLevelType w:val="hybridMultilevel"/>
+    <w:tmpl w:val="0C14CEB6"/>
+    <w:lvl w:ilvl="0" w:tplc="04090001">
+      <w:start w:val="1"/>
+      <w:numFmt w:val="bullet"/>
+      <w:lvlText w:val=""/>
+      <w:lvlJc w:val="left"/>
+      <w:pPr>
+        <w:ind w:left="720" w:hanging="360"/>
+      </w:pPr>
+      <w:rPr>
+        <w:rFonts w:ascii="Symbol" w:hAnsi="Symbol" w:hint="default"/>
+      </w:rPr>
+    </w:lvl>
+    <w:lvl w:ilvl="1" w:tplc="04090003" w:tentative="1">
+      <w:start w:val="1"/>
+      <w:numFmt w:val="bullet"/>
+      <w:lvlText w:val="o"/>
+      <w:lvlJc w:val="left"/>
+      <w:pPr>
+        <w:ind w:left="1440" w:hanging="360"/>
+      </w:pPr>
+      <w:rPr>
+        <w:rFonts w:ascii="Courier New" w:hAnsi="Courier New" w:cs="Courier New" w:hint="default"/>
+      </w:rPr>
+    </w:lvl>
+    <w:lvl w:ilvl="2" w:tplc="04090005" w:tentative="1">
+      <w:start w:val="1"/>
+      <w:numFmt w:val="bullet"/>
+      <w:lvlText w:val=""/>
+      <w:lvlJc w:val="left"/>
+      <w:pPr>
+        <w:ind w:left="2160" w:hanging="360"/>
+      </w:pPr>
+      <w:rPr>
+        <w:rFonts w:ascii="Wingdings" w:hAnsi="Wingdings" w:hint="default"/>
+      </w:rPr>
+    </w:lvl>
+    <w:lvl w:ilvl="3" w:tplc="04090001" w:tentative="1">
+      <w:start w:val="1"/>
+      <w:numFmt w:val="bullet"/>
+      <w:lvlText w:val=""/>
+      <w:lvlJc w:val="left"/>
+      <w:pPr>
+        <w:ind w:left="2880" w:hanging="360"/>
+      </w:pPr>
+      <w:rPr>
+        <w:rFonts w:ascii="Symbol" w:hAnsi="Symbol" w:hint="default"/>
+      </w:rPr>
+    </w:lvl>
+    <w:lvl w:ilvl="4" w:tplc="04090003" w:tentative="1">
+      <w:start w:val="1"/>
+      <w:numFmt w:val="bullet"/>
+      <w:lvlText w:val="o"/>
+      <w:lvlJc w:val="left"/>
+      <w:pPr>
+        <w:ind w:left="3600" w:hanging="360"/>
+      </w:pPr>
+      <w:rPr>
+        <w:rFonts w:ascii="Courier New" w:hAnsi="Courier New" w:cs="Courier New" w:hint="default"/>
+      </w:rPr>
+    </w:lvl>
+    <w:lvl w:ilvl="5" w:tplc="04090005" w:tentative="1">
+      <w:start w:val="1"/>
+      <w:numFmt w:val="bullet"/>
+      <w:lvlText w:val=""/>
+      <w:lvlJc w:val="left"/>
+      <w:pPr>
+        <w:ind w:left="4320" w:hanging="360"/>
+      </w:pPr>
+      <w:rPr>
+        <w:rFonts w:ascii="Wingdings" w:hAnsi="Wingdings" w:hint="default"/>
+      </w:rPr>
+    </w:lvl>
+    <w:lvl w:ilvl="6" w:tplc="04090001" w:tentative="1">
+      <w:start w:val="1"/>
+      <w:numFmt w:val="bullet"/>
+      <w:lvlText w:val=""/>
+      <w:lvlJc w:val="left"/>
+      <w:pPr>
+        <w:ind w:left="5040" w:hanging="360"/>
+      </w:pPr>
+      <w:rPr>
+        <w:rFonts w:ascii="Symbol" w:hAnsi="Symbol" w:hint="default"/>
+      </w:rPr>
+    </w:lvl>
+    <w:lvl w:ilvl="7" w:tplc="04090003" w:tentative="1">
+      <w:start w:val="1"/>
+      <w:numFmt w:val="bullet"/>
+      <w:lvlText w:val="o"/>
+      <w:lvlJc w:val="left"/>
+      <w:pPr>
+        <w:ind w:left="5760" w:hanging="360"/>
+      </w:pPr>
+      <w:rPr>
+        <w:rFonts w:ascii="Courier New" w:hAnsi="Courier New" w:cs="Courier New" w:hint="default"/>
+      </w:rPr>
+    </w:lvl>
+    <w:lvl w:ilvl="8" w:tplc="04090005" w:tentative="1">
+      <w:start w:val="1"/>
+      <w:numFmt w:val="bullet"/>
+      <w:lvlText w:val=""/>
+      <w:lvlJc w:val="left"/>
+      <w:pPr>
+        <w:ind w:left="6480" w:hanging="360"/>
+      </w:pPr>
+      <w:rPr>
+        <w:rFonts w:ascii="Wingdings" w:hAnsi="Wingdings" w:hint="default"/>
+      </w:rPr>
+    </w:lvl>
+  </w:abstractNum>
+  <w:abstractNum w:abstractNumId="2" w15:restartNumberingAfterBreak="0">
     <w:nsid w:val="2AB343D2"/>
     <w:multiLevelType w:val="hybridMultilevel"/>
     <w:tmpl w:val="08BC7656"/>
@@ -5057,7 +5486,13 @@
     </w:lvl>
   </w:abstractNum>
   <w:num w:numId="1" w16cid:durableId="1299530892">
+    <w:abstractNumId w:val="2"/>
+  </w:num>
+  <w:num w:numId="2" w16cid:durableId="1814977769">
     <w:abstractNumId w:val="0"/>
+  </w:num>
+  <w:num w:numId="3" w16cid:durableId="1464419756">
+    <w:abstractNumId w:val="1"/>
   </w:num>
 </w:numbering>
 </file>
@@ -5485,10 +5920,53 @@
       <w:szCs w:val="32"/>
     </w:rPr>
   </w:style>
+  <w:style w:type="paragraph" w:styleId="Ttulo2">
+    <w:name w:val="heading 2"/>
+    <w:basedOn w:val="Normal"/>
+    <w:next w:val="Normal"/>
+    <w:link w:val="Ttulo2Car"/>
+    <w:uiPriority w:val="9"/>
+    <w:unhideWhenUsed/>
+    <w:qFormat/>
+    <w:rsid w:val="00571544"/>
+    <w:pPr>
+      <w:keepNext/>
+      <w:keepLines/>
+      <w:spacing w:before="40" w:after="0"/>
+      <w:outlineLvl w:val="1"/>
+    </w:pPr>
+    <w:rPr>
+      <w:rFonts w:asciiTheme="majorHAnsi" w:eastAsiaTheme="majorEastAsia" w:hAnsiTheme="majorHAnsi" w:cstheme="majorBidi"/>
+      <w:color w:val="2E74B5" w:themeColor="accent1" w:themeShade="BF"/>
+      <w:sz w:val="26"/>
+      <w:szCs w:val="26"/>
+    </w:rPr>
+  </w:style>
+  <w:style w:type="paragraph" w:styleId="Ttulo3">
+    <w:name w:val="heading 3"/>
+    <w:basedOn w:val="Normal"/>
+    <w:next w:val="Normal"/>
+    <w:link w:val="Ttulo3Car"/>
+    <w:uiPriority w:val="9"/>
+    <w:unhideWhenUsed/>
+    <w:qFormat/>
+    <w:rsid w:val="00571544"/>
+    <w:pPr>
+      <w:keepNext/>
+      <w:keepLines/>
+      <w:spacing w:before="40" w:after="0"/>
+      <w:outlineLvl w:val="2"/>
+    </w:pPr>
+    <w:rPr>
+      <w:rFonts w:asciiTheme="majorHAnsi" w:eastAsiaTheme="majorEastAsia" w:hAnsiTheme="majorHAnsi" w:cstheme="majorBidi"/>
+      <w:color w:val="1F4D78" w:themeColor="accent1" w:themeShade="7F"/>
+      <w:sz w:val="24"/>
+      <w:szCs w:val="24"/>
+    </w:rPr>
+  </w:style>
   <w:style w:type="character" w:default="1" w:styleId="Fuentedeprrafopredeter">
     <w:name w:val="Default Paragraph Font"/>
     <w:uiPriority w:val="1"/>
-    <w:semiHidden/>
     <w:unhideWhenUsed/>
   </w:style>
   <w:style w:type="table" w:default="1" w:styleId="Tablanormal">
@@ -5686,6 +6164,32 @@
     <w:uiPriority w:val="99"/>
     <w:rsid w:val="00AD075B"/>
   </w:style>
+  <w:style w:type="character" w:customStyle="1" w:styleId="Ttulo2Car">
+    <w:name w:val="Título 2 Car"/>
+    <w:basedOn w:val="Fuentedeprrafopredeter"/>
+    <w:link w:val="Ttulo2"/>
+    <w:uiPriority w:val="9"/>
+    <w:rsid w:val="00571544"/>
+    <w:rPr>
+      <w:rFonts w:asciiTheme="majorHAnsi" w:eastAsiaTheme="majorEastAsia" w:hAnsiTheme="majorHAnsi" w:cstheme="majorBidi"/>
+      <w:color w:val="2E74B5" w:themeColor="accent1" w:themeShade="BF"/>
+      <w:sz w:val="26"/>
+      <w:szCs w:val="26"/>
+    </w:rPr>
+  </w:style>
+  <w:style w:type="character" w:customStyle="1" w:styleId="Ttulo3Car">
+    <w:name w:val="Título 3 Car"/>
+    <w:basedOn w:val="Fuentedeprrafopredeter"/>
+    <w:link w:val="Ttulo3"/>
+    <w:uiPriority w:val="9"/>
+    <w:rsid w:val="00571544"/>
+    <w:rPr>
+      <w:rFonts w:asciiTheme="majorHAnsi" w:eastAsiaTheme="majorEastAsia" w:hAnsiTheme="majorHAnsi" w:cstheme="majorBidi"/>
+      <w:color w:val="1F4D78" w:themeColor="accent1" w:themeShade="7F"/>
+      <w:sz w:val="24"/>
+      <w:szCs w:val="24"/>
+    </w:rPr>
+  </w:style>
 </w:styles>
 </file>
 
@@ -5724,12 +6228,12 @@
 
 <file path=word/glossary/fontTable.xml><?xml version="1.0" encoding="utf-8"?>
 <w:fonts xmlns:mc="http://schemas.openxmlformats.org/markup-compatibility/2006" xmlns:r="http://schemas.openxmlformats.org/officeDocument/2006/relationships" xmlns:w="http://schemas.openxmlformats.org/wordprocessingml/2006/main" xmlns:w14="http://schemas.microsoft.com/office/word/2010/wordml" xmlns:w15="http://schemas.microsoft.com/office/word/2012/wordml" xmlns:w16cex="http://schemas.microsoft.com/office/word/2018/wordml/cex" xmlns:w16cid="http://schemas.microsoft.com/office/word/2016/wordml/cid" xmlns:w16="http://schemas.microsoft.com/office/word/2018/wordml" xmlns:w16du="http://schemas.microsoft.com/office/word/2023/wordml/word16du" xmlns:w16sdtdh="http://schemas.microsoft.com/office/word/2020/wordml/sdtdatahash" xmlns:w16se="http://schemas.microsoft.com/office/word/2015/wordml/symex" mc:Ignorable="w14 w15 w16se w16cid w16 w16cex w16sdtdh w16du">
-  <w:font w:name="Calibri">
-    <w:panose1 w:val="020F0502020204030204"/>
-    <w:charset w:val="00"/>
-    <w:family w:val="swiss"/>
+  <w:font w:name="Symbol">
+    <w:panose1 w:val="05050102010706020507"/>
+    <w:charset w:val="02"/>
+    <w:family w:val="roman"/>
     <w:pitch w:val="variable"/>
-    <w:sig w:usb0="E4002EFF" w:usb1="C200247B" w:usb2="00000009" w:usb3="00000000" w:csb0="000001FF" w:csb1="00000000"/>
+    <w:sig w:usb0="00000000" w:usb1="10000000" w:usb2="00000000" w:usb3="00000000" w:csb0="80000000" w:csb1="00000000"/>
   </w:font>
   <w:font w:name="Times New Roman">
     <w:panose1 w:val="02020603050405020304"/>
@@ -5752,12 +6256,12 @@
     <w:pitch w:val="variable"/>
     <w:sig w:usb0="00000000" w:usb1="10000000" w:usb2="00000000" w:usb3="00000000" w:csb0="80000000" w:csb1="00000000"/>
   </w:font>
-  <w:font w:name="Symbol">
-    <w:panose1 w:val="05050102010706020507"/>
-    <w:charset w:val="02"/>
-    <w:family w:val="roman"/>
+  <w:font w:name="Calibri">
+    <w:panose1 w:val="020F0502020204030204"/>
+    <w:charset w:val="00"/>
+    <w:family w:val="swiss"/>
     <w:pitch w:val="variable"/>
-    <w:sig w:usb0="00000000" w:usb1="10000000" w:usb2="00000000" w:usb3="00000000" w:csb0="80000000" w:csb1="00000000"/>
+    <w:sig w:usb0="E4002EFF" w:usb1="C200247B" w:usb2="00000009" w:usb3="00000000" w:csb0="000001FF" w:csb1="00000000"/>
   </w:font>
   <w:font w:name="Calibri Light">
     <w:panose1 w:val="020F0302020204030204"/>
@@ -5810,6 +6314,8 @@
     <w:rsid w:val="00025BF0"/>
     <w:rsid w:val="000749BD"/>
     <w:rsid w:val="002A560E"/>
+    <w:rsid w:val="0034134B"/>
+    <w:rsid w:val="003E0D26"/>
     <w:rsid w:val="00556DA9"/>
     <w:rsid w:val="00796925"/>
     <w:rsid w:val="00800CCF"/>
